--- a/Documentacao/PropostaSIColetaLixo.docx
+++ b/Documentacao/PropostaSIColetaLixo.docx
@@ -33,19 +33,7 @@
         <w:rPr>
           <w:rFonts w:ascii="CIDFont+F2" w:hAnsi="CIDFont+F2" w:cs="CIDFont+F2"/>
         </w:rPr>
-        <w:t>software que você seguirá? Justifique a sua resposta, explicando o funcionamento/fases do ciclo</w:t>
-      </w:r>
-      <w:r>
-        <w:rPr>
-          <w:rFonts w:ascii="CIDFont+F2" w:hAnsi="CIDFont+F2" w:cs="CIDFont+F2"/>
-        </w:rPr>
-        <w:t xml:space="preserve"> </w:t>
-      </w:r>
-      <w:r>
-        <w:rPr>
-          <w:rFonts w:ascii="CIDFont+F2" w:hAnsi="CIDFont+F2" w:cs="CIDFont+F2"/>
-        </w:rPr>
-        <w:t>de vida e forma de condução do projeto, em um documento WORD chamado</w:t>
+        <w:t>software que você seguirá? Justifique a sua resposta, explicando o funcionamento/fases do ciclo de vida e forma de condução do projeto, em um documento WORD chamado</w:t>
       </w:r>
     </w:p>
     <w:p>
@@ -84,19 +72,7 @@
         <w:rPr>
           <w:rFonts w:ascii="CIDFont+F2" w:hAnsi="CIDFont+F2" w:cs="CIDFont+F2"/>
         </w:rPr>
-        <w:t>,</w:t>
-      </w:r>
-      <w:r>
-        <w:rPr>
-          <w:rFonts w:ascii="CIDFont+F2" w:hAnsi="CIDFont+F2" w:cs="CIDFont+F2"/>
-        </w:rPr>
-        <w:t xml:space="preserve"> </w:t>
-      </w:r>
-      <w:r>
-        <w:rPr>
-          <w:rFonts w:ascii="CIDFont+F2" w:hAnsi="CIDFont+F2" w:cs="CIDFont+F2"/>
-        </w:rPr>
-        <w:t xml:space="preserve">na pasta </w:t>
+        <w:t xml:space="preserve">, na pasta </w:t>
       </w:r>
       <w:proofErr w:type="spellStart"/>
       <w:r>
@@ -152,6 +128,97 @@
       </w:r>
       <w:r>
         <w:t xml:space="preserve"> Além de com ele, termos a possiblidade de fazer diversas entregas separadas, outro requisito solicitado.</w:t>
+      </w:r>
+    </w:p>
+    <w:p>
+      <w:pPr>
+        <w:autoSpaceDE w:val="0"/>
+        <w:autoSpaceDN w:val="0"/>
+        <w:adjustRightInd w:val="0"/>
+        <w:spacing w:after="0" w:line="240" w:lineRule="auto"/>
+        <w:rPr>
+          <w:rFonts w:ascii="CIDFont+F2" w:hAnsi="CIDFont+F2" w:cs="CIDFont+F2"/>
+        </w:rPr>
+      </w:pPr>
+      <w:r>
+        <w:rPr>
+          <w:rFonts w:ascii="CIDFont+F2" w:hAnsi="CIDFont+F2" w:cs="CIDFont+F2"/>
+        </w:rPr>
+        <w:t>3ª (peso 2,0): SCRUM (método ágil) poderia ser aplicado ao projeto? Explique por que sim ou</w:t>
+      </w:r>
+    </w:p>
+    <w:p>
+      <w:pPr>
+        <w:autoSpaceDE w:val="0"/>
+        <w:autoSpaceDN w:val="0"/>
+        <w:adjustRightInd w:val="0"/>
+        <w:spacing w:after="0" w:line="240" w:lineRule="auto"/>
+        <w:rPr>
+          <w:rFonts w:ascii="CIDFont+F2" w:hAnsi="CIDFont+F2" w:cs="CIDFont+F2"/>
+        </w:rPr>
+      </w:pPr>
+      <w:r>
+        <w:rPr>
+          <w:rFonts w:ascii="CIDFont+F2" w:hAnsi="CIDFont+F2" w:cs="CIDFont+F2"/>
+        </w:rPr>
+        <w:t xml:space="preserve">não, complementando o documento WORD chamado </w:t>
+      </w:r>
+      <w:proofErr w:type="spellStart"/>
+      <w:r>
+        <w:rPr>
+          <w:rFonts w:ascii="CIDFont+F2" w:hAnsi="CIDFont+F2" w:cs="CIDFont+F2"/>
+        </w:rPr>
+        <w:t>PropostaSIColetaLixo</w:t>
+      </w:r>
+      <w:proofErr w:type="spellEnd"/>
+      <w:r>
+        <w:rPr>
+          <w:rFonts w:ascii="CIDFont+F2" w:hAnsi="CIDFont+F2" w:cs="CIDFont+F2"/>
+        </w:rPr>
+        <w:t xml:space="preserve"> (faça download do</w:t>
+      </w:r>
+    </w:p>
+    <w:p>
+      <w:pPr>
+        <w:autoSpaceDE w:val="0"/>
+        <w:autoSpaceDN w:val="0"/>
+        <w:adjustRightInd w:val="0"/>
+        <w:spacing w:after="0" w:line="240" w:lineRule="auto"/>
+        <w:rPr>
+          <w:rFonts w:ascii="CIDFont+F2" w:hAnsi="CIDFont+F2" w:cs="CIDFont+F2"/>
+        </w:rPr>
+      </w:pPr>
+      <w:r>
+        <w:rPr>
+          <w:rFonts w:ascii="CIDFont+F2" w:hAnsi="CIDFont+F2" w:cs="CIDFont+F2"/>
+        </w:rPr>
+        <w:t>documento do GIT e atualize no seu PC, depois, suba ele de novo no GITHUB de forma a</w:t>
+      </w:r>
+    </w:p>
+    <w:p>
+      <w:pPr>
+        <w:rPr>
+          <w:rFonts w:ascii="CIDFont+F2" w:hAnsi="CIDFont+F2" w:cs="CIDFont+F2"/>
+        </w:rPr>
+      </w:pPr>
+      <w:proofErr w:type="spellStart"/>
+      <w:r>
+        <w:rPr>
+          <w:rFonts w:ascii="CIDFont+F2" w:hAnsi="CIDFont+F2" w:cs="CIDFont+F2"/>
+        </w:rPr>
+        <w:t>versionar</w:t>
+      </w:r>
+      <w:proofErr w:type="spellEnd"/>
+      <w:r>
+        <w:rPr>
+          <w:rFonts w:ascii="CIDFont+F2" w:hAnsi="CIDFont+F2" w:cs="CIDFont+F2"/>
+        </w:rPr>
+        <w:t xml:space="preserve"> o arquivo).</w:t>
+      </w:r>
+    </w:p>
+    <w:p>
+      <w:r>
+        <w:t xml:space="preserve"> Sim, pode ser utilizado, como o Scrum é um método para termos uma visualização do processo de forma pratica, ágil e simplificada, e teremos que fazer diversas entregas, podemos acompanhar visivelmente mais fácil o andamento dos processos, e termos uma gestão melhor sobre  em cada etapa do processo, desde o backlog, planejamentos, reuniões cotidianas para checar o andamento, encontrar gaps, e ter uma estimativa do tempo de cada entrega, e ir melhorando aos ciclos das sprints. Além de facilitar a comunicação e operação do trabalho, com as funções PO, SM e o TIME, do método Scrum.</w:t>
       </w:r>
     </w:p>
     <w:p>

--- a/Documentacao/PropostaSIColetaLixo.docx
+++ b/Documentacao/PropostaSIColetaLixo.docx
@@ -218,7 +218,12 @@
     </w:p>
     <w:p>
       <w:r>
-        <w:t xml:space="preserve"> Sim, pode ser utilizado, como o Scrum é um método para termos uma visualização do processo de forma pratica, ágil e simplificada, e teremos que fazer diversas entregas, podemos acompanhar visivelmente mais fácil o andamento dos processos, e termos uma gestão melhor sobre  em cada etapa do processo, desde o backlog, planejamentos, reuniões cotidianas para checar o andamento, encontrar gaps, e ter uma estimativa do tempo de cada entrega, e ir melhorando aos ciclos das sprints. Além de facilitar a comunicação e operação do trabalho, com as funções PO, SM e o TIME, do método Scrum.</w:t>
+        <w:t xml:space="preserve"> Sim, pode ser utilizado, como o Scrum é um método para termos uma visualização do processo de forma pratica, ágil e simplificada, e teremos que fazer diversas entregas, podemos acompanhar visivelmente mais fácil o andamento dos processos, e termos uma gestão melhor sobre  em cada etapa do processo, desde o backlog, planejamentos, reuniões cotidianas para checar o andamento, encontrar gaps, e ter uma estimativa do tempo de cada entrega, e ir melhorando aos ciclos das sprints. Além de facilitar a comunicação e operação do trabalho, com as funções PO, SM e</w:t>
+      </w:r>
+      <w:bookmarkStart w:id="0" w:name="_GoBack"/>
+      <w:bookmarkEnd w:id="0"/>
+      <w:r>
+        <w:t xml:space="preserve"> o TIME, do método Scrum.</w:t>
       </w:r>
     </w:p>
     <w:p>
@@ -231,8 +236,140 @@
           <w:rFonts w:ascii="CIDFont+F2" w:hAnsi="CIDFont+F2" w:cs="CIDFont+F2"/>
         </w:rPr>
       </w:pPr>
-      <w:bookmarkStart w:id="0" w:name="_GoBack"/>
-      <w:bookmarkEnd w:id="0"/>
+      <w:r>
+        <w:rPr>
+          <w:rFonts w:ascii="CIDFont+F2" w:hAnsi="CIDFont+F2" w:cs="CIDFont+F2"/>
+        </w:rPr>
+        <w:t>4ª (peso 2,0): Como você organizaria a equipe de projeto? Descreva os papéis e</w:t>
+      </w:r>
+    </w:p>
+    <w:p>
+      <w:pPr>
+        <w:autoSpaceDE w:val="0"/>
+        <w:autoSpaceDN w:val="0"/>
+        <w:adjustRightInd w:val="0"/>
+        <w:spacing w:after="0" w:line="240" w:lineRule="auto"/>
+        <w:rPr>
+          <w:rFonts w:ascii="CIDFont+F2" w:hAnsi="CIDFont+F2" w:cs="CIDFont+F2"/>
+        </w:rPr>
+      </w:pPr>
+      <w:proofErr w:type="gramStart"/>
+      <w:r>
+        <w:rPr>
+          <w:rFonts w:ascii="CIDFont+F2" w:hAnsi="CIDFont+F2" w:cs="CIDFont+F2"/>
+        </w:rPr>
+        <w:t>responsabilidades esperados</w:t>
+      </w:r>
+      <w:proofErr w:type="gramEnd"/>
+      <w:r>
+        <w:rPr>
+          <w:rFonts w:ascii="CIDFont+F2" w:hAnsi="CIDFont+F2" w:cs="CIDFont+F2"/>
+        </w:rPr>
+        <w:t>, baseado no que aprendeu em aulas, atentando para a sua escolha de ciclo de vida: processos ágeis têm uma característica de formação de equipe, enquanto os processos clássicos têm outra. Explique, complementando o documento WORD chamado</w:t>
+      </w:r>
+      <w:r>
+        <w:rPr>
+          <w:rFonts w:ascii="CIDFont+F2" w:hAnsi="CIDFont+F2" w:cs="CIDFont+F2"/>
+        </w:rPr>
+        <w:t xml:space="preserve"> </w:t>
+      </w:r>
+      <w:proofErr w:type="spellStart"/>
+      <w:r>
+        <w:rPr>
+          <w:rFonts w:ascii="CIDFont+F2" w:hAnsi="CIDFont+F2" w:cs="CIDFont+F2"/>
+        </w:rPr>
+        <w:t>PropostaSIColetaLixo</w:t>
+      </w:r>
+      <w:proofErr w:type="spellEnd"/>
+      <w:r>
+        <w:rPr>
+          <w:rFonts w:ascii="CIDFont+F2" w:hAnsi="CIDFont+F2" w:cs="CIDFont+F2"/>
+        </w:rPr>
+        <w:t xml:space="preserve"> (faça download do documento do GIT e atualize no seu PC, depois, suba</w:t>
+      </w:r>
+      <w:r>
+        <w:rPr>
+          <w:rFonts w:ascii="CIDFont+F2" w:hAnsi="CIDFont+F2" w:cs="CIDFont+F2"/>
+        </w:rPr>
+        <w:t xml:space="preserve"> </w:t>
+      </w:r>
+      <w:r>
+        <w:rPr>
+          <w:rFonts w:ascii="CIDFont+F2" w:hAnsi="CIDFont+F2" w:cs="CIDFont+F2"/>
+        </w:rPr>
+        <w:t xml:space="preserve">ele de novo no GITHUB, gerando uma nova versão que pode ser consultada em </w:t>
+      </w:r>
+      <w:proofErr w:type="spellStart"/>
+      <w:r>
+        <w:rPr>
+          <w:rFonts w:ascii="CIDFont+F2" w:hAnsi="CIDFont+F2" w:cs="CIDFont+F2"/>
+        </w:rPr>
+        <w:t>History</w:t>
+      </w:r>
+      <w:proofErr w:type="spellEnd"/>
+      <w:r>
+        <w:rPr>
+          <w:rFonts w:ascii="CIDFont+F2" w:hAnsi="CIDFont+F2" w:cs="CIDFont+F2"/>
+        </w:rPr>
+        <w:t>).</w:t>
+      </w:r>
+    </w:p>
+    <w:p/>
+    <w:p>
+      <w:r>
+        <w:t>O</w:t>
+      </w:r>
+      <w:r>
+        <w:t xml:space="preserve"> modelo a ser seguido será o </w:t>
+      </w:r>
+      <w:proofErr w:type="spellStart"/>
+      <w:r>
+        <w:t>expiral</w:t>
+      </w:r>
+      <w:proofErr w:type="spellEnd"/>
+      <w:r>
+        <w:t>, devido ser o modelo que nos dá a flexibilidade que o projeto demanda, fazendo pequenas entregas, é um método mais adaptável para mudanças, sem gerar grandes prejuízos caso necessário.</w:t>
+      </w:r>
+    </w:p>
+    <w:p>
+      <w:r>
+        <w:t xml:space="preserve">Como o modelo </w:t>
+      </w:r>
+      <w:proofErr w:type="spellStart"/>
+      <w:r>
+        <w:t>expiral</w:t>
+      </w:r>
+      <w:proofErr w:type="spellEnd"/>
+      <w:r>
+        <w:t xml:space="preserve">, algumas partes terminam antes de outras, é necessário que tenhamos na equipe pessoas flexíveis para trabalhar, que mesmo acabando um projeto primeiro e antes, possa contribuir com as outras entregas em andamento, com isso, ter desenvolvedores full </w:t>
+      </w:r>
+      <w:proofErr w:type="spellStart"/>
+      <w:r>
+        <w:t>stack</w:t>
+      </w:r>
+      <w:proofErr w:type="spellEnd"/>
+      <w:r>
+        <w:t xml:space="preserve"> que conseguem desempenhar diversos papéis, é um diferencial nesse projeto.</w:t>
+      </w:r>
+    </w:p>
+    <w:p>
+      <w:r>
+        <w:t>Utilizaremos o Scrum no projeto, teremos um produto a ser entregue, e será necessário do trabalho do PO para consultar o solicitante sobre as soluções do negócio, como todo projeto, acaba que surgem empecilhos, para não comprometer a equipe de desenvolvimento, será necessário do trabalho do Scrum, e o teremos o Time que será responsável pelo desenvolvimento</w:t>
+      </w:r>
+      <w:r>
+        <w:t>.</w:t>
+      </w:r>
+    </w:p>
+    <w:p>
+      <w:pPr>
+        <w:autoSpaceDE w:val="0"/>
+        <w:autoSpaceDN w:val="0"/>
+        <w:adjustRightInd w:val="0"/>
+        <w:spacing w:after="0" w:line="240" w:lineRule="auto"/>
+        <w:rPr>
+          <w:rFonts w:ascii="CIDFont+F2" w:hAnsi="CIDFont+F2" w:cs="CIDFont+F2"/>
+        </w:rPr>
+      </w:pPr>
     </w:p>
     <w:sectPr>
       <w:pgSz w:w="11906" w:h="16838"/>
